--- a/CPSS-2016/doc/program_tmp.docx
+++ b/CPSS-2016/doc/program_tmp.docx
@@ -14,14 +14,7 @@
           <w:rFonts w:ascii="Calibri" w:hAnsi="Calibri"/>
           <w:b/>
         </w:rPr>
-        <w:t>Title of Workshop</w:t>
-      </w:r>
-      <w:r>
-        <w:rPr>
-          <w:rFonts w:ascii="Calibri" w:hAnsi="Calibri"/>
-          <w:b/>
-        </w:rPr>
-        <w:t>:</w:t>
+        <w:t>Title of Workshop:</w:t>
       </w:r>
     </w:p>
     <w:p>
@@ -56,14 +49,7 @@
           <w:rFonts w:ascii="Calibri" w:hAnsi="Calibri"/>
           <w:b/>
         </w:rPr>
-        <w:t>Date and Time</w:t>
-      </w:r>
-      <w:r>
-        <w:rPr>
-          <w:rFonts w:ascii="Calibri" w:hAnsi="Calibri"/>
-          <w:b/>
-        </w:rPr>
-        <w:t>:</w:t>
+        <w:t>Date and Time:</w:t>
       </w:r>
     </w:p>
     <w:p>
@@ -98,14 +84,7 @@
           <w:rFonts w:ascii="Calibri" w:hAnsi="Calibri"/>
           <w:b/>
         </w:rPr>
-        <w:t>Brief description</w:t>
-      </w:r>
-      <w:r>
-        <w:rPr>
-          <w:rFonts w:ascii="Calibri" w:hAnsi="Calibri"/>
-          <w:b/>
-        </w:rPr>
-        <w:t>:</w:t>
+        <w:t>Brief description:</w:t>
       </w:r>
     </w:p>
     <w:p>
@@ -140,14 +119,7 @@
           <w:rFonts w:ascii="Calibri" w:hAnsi="Calibri"/>
           <w:b/>
         </w:rPr>
-        <w:t>Chairs/Organizers with Com</w:t>
-      </w:r>
-      <w:r>
-        <w:rPr>
-          <w:rFonts w:ascii="Calibri" w:hAnsi="Calibri"/>
-          <w:b/>
-        </w:rPr>
-        <w:t>pany and Country in parenthesis:</w:t>
+        <w:t>Co-Chairs:</w:t>
       </w:r>
     </w:p>
     <w:p>
@@ -156,6 +128,12 @@
           <w:rFonts w:ascii="Calibri" w:hAnsi="Calibri"/>
         </w:rPr>
       </w:pPr>
+      <w:r>
+        <w:rPr>
+          <w:rFonts w:ascii="Calibri" w:hAnsi="Calibri"/>
+        </w:rPr>
+        <w:t xml:space="preserve">    </w:t>
+      </w:r>
       <w:proofErr w:type="spellStart"/>
       <w:r>
         <w:rPr>
@@ -168,7 +146,13 @@
         <w:rPr>
           <w:rFonts w:ascii="Calibri" w:hAnsi="Calibri"/>
         </w:rPr>
-        <w:t xml:space="preserve"> Hu                (</w:t>
+        <w:t xml:space="preserve"> Hu </w:t>
+      </w:r>
+      <w:r>
+        <w:rPr>
+          <w:rFonts w:ascii="Calibri" w:hAnsi="Calibri"/>
+        </w:rPr>
+        <w:t>(</w:t>
       </w:r>
       <w:r>
         <w:rPr>
@@ -193,19 +177,19 @@
         <w:rPr>
           <w:rFonts w:ascii="Calibri" w:hAnsi="Calibri"/>
         </w:rPr>
-        <w:t>Xin Li</w:t>
-      </w:r>
-      <w:r>
-        <w:rPr>
-          <w:rFonts w:ascii="Calibri" w:hAnsi="Calibri"/>
-        </w:rPr>
-        <w:tab/>
-      </w:r>
-      <w:r>
-        <w:rPr>
-          <w:rFonts w:ascii="Calibri" w:hAnsi="Calibri"/>
-        </w:rPr>
-        <w:t xml:space="preserve">                     (</w:t>
+        <w:t xml:space="preserve">    </w:t>
+      </w:r>
+      <w:r>
+        <w:rPr>
+          <w:rFonts w:ascii="Calibri" w:hAnsi="Calibri"/>
+        </w:rPr>
+        <w:t xml:space="preserve">Xin Li </w:t>
+      </w:r>
+      <w:r>
+        <w:rPr>
+          <w:rFonts w:ascii="Calibri" w:hAnsi="Calibri"/>
+        </w:rPr>
+        <w:t>(</w:t>
       </w:r>
       <w:r>
         <w:rPr>
@@ -226,6 +210,12 @@
           <w:rFonts w:ascii="Calibri" w:hAnsi="Calibri"/>
         </w:rPr>
       </w:pPr>
+      <w:r>
+        <w:rPr>
+          <w:rFonts w:ascii="Calibri" w:hAnsi="Calibri"/>
+        </w:rPr>
+        <w:t xml:space="preserve">    </w:t>
+      </w:r>
       <w:proofErr w:type="spellStart"/>
       <w:r>
         <w:rPr>
@@ -252,13 +242,13 @@
         <w:rPr>
           <w:rFonts w:ascii="Calibri" w:hAnsi="Calibri"/>
         </w:rPr>
-        <w:tab/>
-      </w:r>
-      <w:r>
-        <w:rPr>
-          <w:rFonts w:ascii="Calibri" w:hAnsi="Calibri"/>
-        </w:rPr>
-        <w:t xml:space="preserve">                     (</w:t>
+        <w:t xml:space="preserve"> </w:t>
+      </w:r>
+      <w:r>
+        <w:rPr>
+          <w:rFonts w:ascii="Calibri" w:hAnsi="Calibri"/>
+        </w:rPr>
+        <w:t>(</w:t>
       </w:r>
       <w:r>
         <w:rPr>
@@ -283,6 +273,12 @@
         <w:rPr>
           <w:rFonts w:ascii="Calibri" w:hAnsi="Calibri"/>
         </w:rPr>
+        <w:t xml:space="preserve">    </w:t>
+      </w:r>
+      <w:r>
+        <w:rPr>
+          <w:rFonts w:ascii="Calibri" w:hAnsi="Calibri"/>
+        </w:rPr>
         <w:t xml:space="preserve">Mark </w:t>
       </w:r>
       <w:proofErr w:type="spellStart"/>
@@ -297,7 +293,13 @@
         <w:rPr>
           <w:rFonts w:ascii="Calibri" w:hAnsi="Calibri"/>
         </w:rPr>
-        <w:t xml:space="preserve">  (</w:t>
+        <w:t xml:space="preserve"> </w:t>
+      </w:r>
+      <w:r>
+        <w:rPr>
+          <w:rFonts w:ascii="Calibri" w:hAnsi="Calibri"/>
+        </w:rPr>
+        <w:t>(</w:t>
       </w:r>
       <w:r>
         <w:rPr>
@@ -310,6 +312,56 @@
           <w:rFonts w:ascii="Calibri" w:hAnsi="Calibri"/>
         </w:rPr>
         <w:t>, USA)</w:t>
+      </w:r>
+    </w:p>
+    <w:p>
+      <w:pPr>
+        <w:rPr>
+          <w:rFonts w:ascii="Calibri" w:hAnsi="Calibri"/>
+          <w:b/>
+        </w:rPr>
+      </w:pPr>
+      <w:r>
+        <w:rPr>
+          <w:rFonts w:ascii="Calibri" w:hAnsi="Calibri"/>
+          <w:b/>
+        </w:rPr>
+        <w:t>Publicity Chair:</w:t>
+      </w:r>
+    </w:p>
+    <w:p>
+      <w:pPr>
+        <w:rPr>
+          <w:rFonts w:ascii="Calibri" w:hAnsi="Calibri"/>
+        </w:rPr>
+      </w:pPr>
+      <w:r>
+        <w:rPr>
+          <w:rFonts w:ascii="Calibri" w:hAnsi="Calibri"/>
+        </w:rPr>
+        <w:t xml:space="preserve">    </w:t>
+      </w:r>
+      <w:proofErr w:type="spellStart"/>
+      <w:r>
+        <w:rPr>
+          <w:rFonts w:ascii="Calibri" w:hAnsi="Calibri"/>
+        </w:rPr>
+        <w:t>Bei</w:t>
+      </w:r>
+      <w:proofErr w:type="spellEnd"/>
+      <w:r>
+        <w:rPr>
+          <w:rFonts w:ascii="Calibri" w:hAnsi="Calibri"/>
+        </w:rPr>
+        <w:t xml:space="preserve"> Yu</w:t>
+      </w:r>
+      <w:bookmarkStart w:id="0" w:name="_GoBack"/>
+      <w:bookmarkEnd w:id="0"/>
+      <w:r>
+        <w:rPr>
+          <w:rFonts w:ascii="Calibri" w:hAnsi="Calibri"/>
+        </w:rPr>
+        <w:t xml:space="preserve"> (Chinese University of Hong Kong, Hong Kong)</w:t>
       </w:r>
     </w:p>
     <w:p>
@@ -331,14 +383,7 @@
           <w:rFonts w:ascii="Calibri" w:hAnsi="Calibri"/>
           <w:b/>
         </w:rPr>
-        <w:t>Program Listing include times</w:t>
-      </w:r>
-      <w:r>
-        <w:rPr>
-          <w:rFonts w:ascii="Calibri" w:hAnsi="Calibri"/>
-          <w:b/>
-        </w:rPr>
-        <w:t>:</w:t>
+        <w:t>Program Listing include times:</w:t>
       </w:r>
     </w:p>
     <w:tbl>
@@ -351,19 +396,16 @@
         <w:tblLook w:val="04A0" w:firstRow="1" w:lastRow="0" w:firstColumn="1" w:lastColumn="0" w:noHBand="0" w:noVBand="1"/>
       </w:tblPr>
       <w:tblGrid>
-        <w:gridCol w:w="1664"/>
-        <w:gridCol w:w="7356"/>
+        <w:gridCol w:w="1651"/>
+        <w:gridCol w:w="7369"/>
       </w:tblGrid>
       <w:tr>
-        <w:tc>
-          <w:tcPr>
-            <w:tcW w:w="0" w:type="auto"/>
-            <w:tcBorders>
-              <w:top w:val="nil"/>
-              <w:left w:val="nil"/>
-              <w:bottom w:val="nil"/>
-              <w:right w:val="nil"/>
-            </w:tcBorders>
+        <w:trPr>
+          <w:trHeight w:val="557"/>
+        </w:trPr>
+        <w:tc>
+          <w:tcPr>
+            <w:tcW w:w="0" w:type="auto"/>
             <w:tcMar>
               <w:top w:w="30" w:type="dxa"/>
               <w:left w:w="120" w:type="dxa"/>
@@ -418,12 +460,6 @@
         <w:tc>
           <w:tcPr>
             <w:tcW w:w="0" w:type="auto"/>
-            <w:tcBorders>
-              <w:top w:val="nil"/>
-              <w:left w:val="nil"/>
-              <w:bottom w:val="nil"/>
-              <w:right w:val="nil"/>
-            </w:tcBorders>
             <w:tcMar>
               <w:top w:w="30" w:type="dxa"/>
               <w:left w:w="120" w:type="dxa"/>
@@ -460,12 +496,6 @@
         <w:tc>
           <w:tcPr>
             <w:tcW w:w="0" w:type="auto"/>
-            <w:tcBorders>
-              <w:top w:val="nil"/>
-              <w:left w:val="nil"/>
-              <w:bottom w:val="nil"/>
-              <w:right w:val="nil"/>
-            </w:tcBorders>
             <w:tcMar>
               <w:top w:w="30" w:type="dxa"/>
               <w:left w:w="120" w:type="dxa"/>
@@ -500,12 +530,6 @@
         <w:tc>
           <w:tcPr>
             <w:tcW w:w="0" w:type="auto"/>
-            <w:tcBorders>
-              <w:top w:val="nil"/>
-              <w:left w:val="nil"/>
-              <w:bottom w:val="nil"/>
-              <w:right w:val="nil"/>
-            </w:tcBorders>
             <w:tcMar>
               <w:top w:w="30" w:type="dxa"/>
               <w:left w:w="120" w:type="dxa"/>
@@ -556,42 +580,30 @@
         <w:tc>
           <w:tcPr>
             <w:tcW w:w="0" w:type="auto"/>
-            <w:tcBorders>
-              <w:top w:val="nil"/>
-              <w:left w:val="nil"/>
-              <w:bottom w:val="nil"/>
-              <w:right w:val="nil"/>
-            </w:tcBorders>
-            <w:tcMar>
-              <w:top w:w="30" w:type="dxa"/>
-              <w:left w:w="120" w:type="dxa"/>
-              <w:bottom w:w="30" w:type="dxa"/>
-              <w:right w:w="120" w:type="dxa"/>
-            </w:tcMar>
-            <w:vAlign w:val="center"/>
-            <w:hideMark/>
-          </w:tcPr>
-          <w:p>
-            <w:pPr>
-              <w:rPr>
-                <w:rFonts w:ascii="Georgia" w:eastAsia="Times New Roman" w:hAnsi="Georgia" w:cs="Times New Roman"/>
-                <w:color w:val="000000"/>
-                <w:sz w:val="22"/>
-                <w:szCs w:val="27"/>
-                <w:lang w:val="en-US" w:eastAsia="zh-CN"/>
-              </w:rPr>
-            </w:pPr>
-          </w:p>
-        </w:tc>
-        <w:tc>
-          <w:tcPr>
-            <w:tcW w:w="0" w:type="auto"/>
-            <w:tcBorders>
-              <w:top w:val="nil"/>
-              <w:left w:val="nil"/>
-              <w:bottom w:val="nil"/>
-              <w:right w:val="nil"/>
-            </w:tcBorders>
+            <w:tcMar>
+              <w:top w:w="30" w:type="dxa"/>
+              <w:left w:w="120" w:type="dxa"/>
+              <w:bottom w:w="30" w:type="dxa"/>
+              <w:right w:w="120" w:type="dxa"/>
+            </w:tcMar>
+            <w:vAlign w:val="center"/>
+            <w:hideMark/>
+          </w:tcPr>
+          <w:p>
+            <w:pPr>
+              <w:rPr>
+                <w:rFonts w:ascii="Georgia" w:eastAsia="Times New Roman" w:hAnsi="Georgia" w:cs="Times New Roman"/>
+                <w:color w:val="000000"/>
+                <w:sz w:val="22"/>
+                <w:szCs w:val="27"/>
+                <w:lang w:val="en-US" w:eastAsia="zh-CN"/>
+              </w:rPr>
+            </w:pPr>
+          </w:p>
+        </w:tc>
+        <w:tc>
+          <w:tcPr>
+            <w:tcW w:w="0" w:type="auto"/>
             <w:tcMar>
               <w:top w:w="30" w:type="dxa"/>
               <w:left w:w="120" w:type="dxa"/>
@@ -646,42 +658,30 @@
         <w:tc>
           <w:tcPr>
             <w:tcW w:w="0" w:type="auto"/>
-            <w:tcBorders>
-              <w:top w:val="nil"/>
-              <w:left w:val="nil"/>
-              <w:bottom w:val="nil"/>
-              <w:right w:val="nil"/>
-            </w:tcBorders>
-            <w:tcMar>
-              <w:top w:w="30" w:type="dxa"/>
-              <w:left w:w="120" w:type="dxa"/>
-              <w:bottom w:w="30" w:type="dxa"/>
-              <w:right w:w="120" w:type="dxa"/>
-            </w:tcMar>
-            <w:vAlign w:val="center"/>
-            <w:hideMark/>
-          </w:tcPr>
-          <w:p>
-            <w:pPr>
-              <w:rPr>
-                <w:rFonts w:ascii="Georgia" w:eastAsia="Times New Roman" w:hAnsi="Georgia" w:cs="Times New Roman"/>
-                <w:color w:val="000000"/>
-                <w:sz w:val="22"/>
-                <w:szCs w:val="27"/>
-                <w:lang w:val="en-US" w:eastAsia="zh-CN"/>
-              </w:rPr>
-            </w:pPr>
-          </w:p>
-        </w:tc>
-        <w:tc>
-          <w:tcPr>
-            <w:tcW w:w="0" w:type="auto"/>
-            <w:tcBorders>
-              <w:top w:val="nil"/>
-              <w:left w:val="nil"/>
-              <w:bottom w:val="nil"/>
-              <w:right w:val="nil"/>
-            </w:tcBorders>
+            <w:tcMar>
+              <w:top w:w="30" w:type="dxa"/>
+              <w:left w:w="120" w:type="dxa"/>
+              <w:bottom w:w="30" w:type="dxa"/>
+              <w:right w:w="120" w:type="dxa"/>
+            </w:tcMar>
+            <w:vAlign w:val="center"/>
+            <w:hideMark/>
+          </w:tcPr>
+          <w:p>
+            <w:pPr>
+              <w:rPr>
+                <w:rFonts w:ascii="Georgia" w:eastAsia="Times New Roman" w:hAnsi="Georgia" w:cs="Times New Roman"/>
+                <w:color w:val="000000"/>
+                <w:sz w:val="22"/>
+                <w:szCs w:val="27"/>
+                <w:lang w:val="en-US" w:eastAsia="zh-CN"/>
+              </w:rPr>
+            </w:pPr>
+          </w:p>
+        </w:tc>
+        <w:tc>
+          <w:tcPr>
+            <w:tcW w:w="0" w:type="auto"/>
             <w:tcMar>
               <w:top w:w="30" w:type="dxa"/>
               <w:left w:w="120" w:type="dxa"/>
@@ -707,12 +707,6 @@
         <w:tc>
           <w:tcPr>
             <w:tcW w:w="0" w:type="auto"/>
-            <w:tcBorders>
-              <w:top w:val="nil"/>
-              <w:left w:val="nil"/>
-              <w:bottom w:val="nil"/>
-              <w:right w:val="nil"/>
-            </w:tcBorders>
             <w:tcMar>
               <w:top w:w="30" w:type="dxa"/>
               <w:left w:w="120" w:type="dxa"/>
@@ -747,12 +741,6 @@
         <w:tc>
           <w:tcPr>
             <w:tcW w:w="0" w:type="auto"/>
-            <w:tcBorders>
-              <w:top w:val="nil"/>
-              <w:left w:val="nil"/>
-              <w:bottom w:val="nil"/>
-              <w:right w:val="nil"/>
-            </w:tcBorders>
             <w:tcMar>
               <w:top w:w="30" w:type="dxa"/>
               <w:left w:w="120" w:type="dxa"/>
@@ -789,42 +777,30 @@
         <w:tc>
           <w:tcPr>
             <w:tcW w:w="0" w:type="auto"/>
-            <w:tcBorders>
-              <w:top w:val="nil"/>
-              <w:left w:val="nil"/>
-              <w:bottom w:val="nil"/>
-              <w:right w:val="nil"/>
-            </w:tcBorders>
-            <w:tcMar>
-              <w:top w:w="30" w:type="dxa"/>
-              <w:left w:w="120" w:type="dxa"/>
-              <w:bottom w:w="30" w:type="dxa"/>
-              <w:right w:w="120" w:type="dxa"/>
-            </w:tcMar>
-            <w:vAlign w:val="center"/>
-            <w:hideMark/>
-          </w:tcPr>
-          <w:p>
-            <w:pPr>
-              <w:rPr>
-                <w:rFonts w:ascii="Georgia" w:eastAsia="Times New Roman" w:hAnsi="Georgia" w:cs="Times New Roman"/>
-                <w:color w:val="000000"/>
-                <w:sz w:val="22"/>
-                <w:szCs w:val="27"/>
-                <w:lang w:val="en-US" w:eastAsia="zh-CN"/>
-              </w:rPr>
-            </w:pPr>
-          </w:p>
-        </w:tc>
-        <w:tc>
-          <w:tcPr>
-            <w:tcW w:w="0" w:type="auto"/>
-            <w:tcBorders>
-              <w:top w:val="nil"/>
-              <w:left w:val="nil"/>
-              <w:bottom w:val="nil"/>
-              <w:right w:val="nil"/>
-            </w:tcBorders>
+            <w:tcMar>
+              <w:top w:w="30" w:type="dxa"/>
+              <w:left w:w="120" w:type="dxa"/>
+              <w:bottom w:w="30" w:type="dxa"/>
+              <w:right w:w="120" w:type="dxa"/>
+            </w:tcMar>
+            <w:vAlign w:val="center"/>
+            <w:hideMark/>
+          </w:tcPr>
+          <w:p>
+            <w:pPr>
+              <w:rPr>
+                <w:rFonts w:ascii="Georgia" w:eastAsia="Times New Roman" w:hAnsi="Georgia" w:cs="Times New Roman"/>
+                <w:color w:val="000000"/>
+                <w:sz w:val="22"/>
+                <w:szCs w:val="27"/>
+                <w:lang w:val="en-US" w:eastAsia="zh-CN"/>
+              </w:rPr>
+            </w:pPr>
+          </w:p>
+        </w:tc>
+        <w:tc>
+          <w:tcPr>
+            <w:tcW w:w="0" w:type="auto"/>
             <w:tcMar>
               <w:top w:w="30" w:type="dxa"/>
               <w:left w:w="120" w:type="dxa"/>
@@ -850,12 +826,6 @@
         <w:tc>
           <w:tcPr>
             <w:tcW w:w="0" w:type="auto"/>
-            <w:tcBorders>
-              <w:top w:val="nil"/>
-              <w:left w:val="nil"/>
-              <w:bottom w:val="nil"/>
-              <w:right w:val="nil"/>
-            </w:tcBorders>
             <w:tcMar>
               <w:top w:w="30" w:type="dxa"/>
               <w:left w:w="120" w:type="dxa"/>
@@ -890,25 +860,21 @@
         <w:tc>
           <w:tcPr>
             <w:tcW w:w="0" w:type="auto"/>
-            <w:tcBorders>
-              <w:top w:val="nil"/>
-              <w:left w:val="nil"/>
-              <w:bottom w:val="nil"/>
-              <w:right w:val="nil"/>
-            </w:tcBorders>
-            <w:tcMar>
-              <w:top w:w="30" w:type="dxa"/>
-              <w:left w:w="120" w:type="dxa"/>
-              <w:bottom w:w="30" w:type="dxa"/>
-              <w:right w:w="120" w:type="dxa"/>
-            </w:tcMar>
-            <w:vAlign w:val="center"/>
-            <w:hideMark/>
-          </w:tcPr>
-          <w:p>
-            <w:pPr>
-              <w:rPr>
-                <w:rFonts w:ascii="Georgia" w:eastAsia="Times New Roman" w:hAnsi="Georgia" w:cs="Times New Roman"/>
+            <w:tcMar>
+              <w:top w:w="30" w:type="dxa"/>
+              <w:left w:w="120" w:type="dxa"/>
+              <w:bottom w:w="30" w:type="dxa"/>
+              <w:right w:w="120" w:type="dxa"/>
+            </w:tcMar>
+            <w:vAlign w:val="center"/>
+            <w:hideMark/>
+          </w:tcPr>
+          <w:p>
+            <w:pPr>
+              <w:rPr>
+                <w:rFonts w:ascii="Georgia" w:eastAsia="Times New Roman" w:hAnsi="Georgia" w:cs="Times New Roman"/>
+                <w:b/>
+                <w:bCs/>
                 <w:color w:val="000000"/>
                 <w:sz w:val="22"/>
                 <w:szCs w:val="27"/>
@@ -937,7 +903,45 @@
                 <w:szCs w:val="27"/>
                 <w:lang w:val="en-US" w:eastAsia="zh-CN"/>
               </w:rPr>
-              <w:t> TBD</w:t>
+              <w:t> </w:t>
+            </w:r>
+            <w:r>
+              <w:rPr>
+                <w:rFonts w:ascii="Georgia" w:eastAsia="Times New Roman" w:hAnsi="Georgia" w:cs="Times New Roman"/>
+                <w:b/>
+                <w:bCs/>
+                <w:color w:val="000000"/>
+                <w:sz w:val="22"/>
+                <w:szCs w:val="27"/>
+                <w:lang w:val="en-US" w:eastAsia="zh-CN"/>
+              </w:rPr>
+              <w:t xml:space="preserve">Challenges in Securing the </w:t>
+            </w:r>
+            <w:proofErr w:type="spellStart"/>
+            <w:r>
+              <w:rPr>
+                <w:rFonts w:ascii="Georgia" w:eastAsia="Times New Roman" w:hAnsi="Georgia" w:cs="Times New Roman"/>
+                <w:b/>
+                <w:bCs/>
+                <w:color w:val="000000"/>
+                <w:sz w:val="22"/>
+                <w:szCs w:val="27"/>
+                <w:lang w:val="en-US" w:eastAsia="zh-CN"/>
+              </w:rPr>
+              <w:t>IoT</w:t>
+            </w:r>
+            <w:proofErr w:type="spellEnd"/>
+            <w:r>
+              <w:rPr>
+                <w:rFonts w:ascii="Georgia" w:eastAsia="Times New Roman" w:hAnsi="Georgia" w:cs="Times New Roman"/>
+                <w:b/>
+                <w:bCs/>
+                <w:color w:val="000000"/>
+                <w:sz w:val="22"/>
+                <w:szCs w:val="27"/>
+                <w:lang w:val="en-US" w:eastAsia="zh-CN"/>
+              </w:rPr>
+              <w:t xml:space="preserve"> End-Point Devices</w:t>
             </w:r>
           </w:p>
         </w:tc>
@@ -946,42 +950,30 @@
         <w:tc>
           <w:tcPr>
             <w:tcW w:w="0" w:type="auto"/>
-            <w:tcBorders>
-              <w:top w:val="nil"/>
-              <w:left w:val="nil"/>
-              <w:bottom w:val="nil"/>
-              <w:right w:val="nil"/>
-            </w:tcBorders>
-            <w:tcMar>
-              <w:top w:w="30" w:type="dxa"/>
-              <w:left w:w="120" w:type="dxa"/>
-              <w:bottom w:w="30" w:type="dxa"/>
-              <w:right w:w="120" w:type="dxa"/>
-            </w:tcMar>
-            <w:vAlign w:val="center"/>
-            <w:hideMark/>
-          </w:tcPr>
-          <w:p>
-            <w:pPr>
-              <w:rPr>
-                <w:rFonts w:ascii="Georgia" w:eastAsia="Times New Roman" w:hAnsi="Georgia" w:cs="Times New Roman"/>
-                <w:color w:val="000000"/>
-                <w:sz w:val="22"/>
-                <w:szCs w:val="27"/>
-                <w:lang w:val="en-US" w:eastAsia="zh-CN"/>
-              </w:rPr>
-            </w:pPr>
-          </w:p>
-        </w:tc>
-        <w:tc>
-          <w:tcPr>
-            <w:tcW w:w="0" w:type="auto"/>
-            <w:tcBorders>
-              <w:top w:val="nil"/>
-              <w:left w:val="nil"/>
-              <w:bottom w:val="nil"/>
-              <w:right w:val="nil"/>
-            </w:tcBorders>
+            <w:tcMar>
+              <w:top w:w="30" w:type="dxa"/>
+              <w:left w:w="120" w:type="dxa"/>
+              <w:bottom w:w="30" w:type="dxa"/>
+              <w:right w:w="120" w:type="dxa"/>
+            </w:tcMar>
+            <w:vAlign w:val="center"/>
+            <w:hideMark/>
+          </w:tcPr>
+          <w:p>
+            <w:pPr>
+              <w:rPr>
+                <w:rFonts w:ascii="Georgia" w:eastAsia="Times New Roman" w:hAnsi="Georgia" w:cs="Times New Roman"/>
+                <w:color w:val="000000"/>
+                <w:sz w:val="22"/>
+                <w:szCs w:val="27"/>
+                <w:lang w:val="en-US" w:eastAsia="zh-CN"/>
+              </w:rPr>
+            </w:pPr>
+          </w:p>
+        </w:tc>
+        <w:tc>
+          <w:tcPr>
+            <w:tcW w:w="0" w:type="auto"/>
             <w:tcMar>
               <w:top w:w="30" w:type="dxa"/>
               <w:left w:w="120" w:type="dxa"/>
@@ -1040,42 +1032,30 @@
         <w:tc>
           <w:tcPr>
             <w:tcW w:w="0" w:type="auto"/>
-            <w:tcBorders>
-              <w:top w:val="nil"/>
-              <w:left w:val="nil"/>
-              <w:bottom w:val="nil"/>
-              <w:right w:val="nil"/>
-            </w:tcBorders>
-            <w:tcMar>
-              <w:top w:w="30" w:type="dxa"/>
-              <w:left w:w="120" w:type="dxa"/>
-              <w:bottom w:w="30" w:type="dxa"/>
-              <w:right w:w="120" w:type="dxa"/>
-            </w:tcMar>
-            <w:vAlign w:val="center"/>
-            <w:hideMark/>
-          </w:tcPr>
-          <w:p>
-            <w:pPr>
-              <w:rPr>
-                <w:rFonts w:ascii="Georgia" w:eastAsia="Times New Roman" w:hAnsi="Georgia" w:cs="Times New Roman"/>
-                <w:color w:val="000000"/>
-                <w:sz w:val="22"/>
-                <w:szCs w:val="27"/>
-                <w:lang w:val="en-US" w:eastAsia="zh-CN"/>
-              </w:rPr>
-            </w:pPr>
-          </w:p>
-        </w:tc>
-        <w:tc>
-          <w:tcPr>
-            <w:tcW w:w="0" w:type="auto"/>
-            <w:tcBorders>
-              <w:top w:val="nil"/>
-              <w:left w:val="nil"/>
-              <w:bottom w:val="nil"/>
-              <w:right w:val="nil"/>
-            </w:tcBorders>
+            <w:tcMar>
+              <w:top w:w="30" w:type="dxa"/>
+              <w:left w:w="120" w:type="dxa"/>
+              <w:bottom w:w="30" w:type="dxa"/>
+              <w:right w:w="120" w:type="dxa"/>
+            </w:tcMar>
+            <w:vAlign w:val="center"/>
+            <w:hideMark/>
+          </w:tcPr>
+          <w:p>
+            <w:pPr>
+              <w:rPr>
+                <w:rFonts w:ascii="Georgia" w:eastAsia="Times New Roman" w:hAnsi="Georgia" w:cs="Times New Roman"/>
+                <w:color w:val="000000"/>
+                <w:sz w:val="22"/>
+                <w:szCs w:val="27"/>
+                <w:lang w:val="en-US" w:eastAsia="zh-CN"/>
+              </w:rPr>
+            </w:pPr>
+          </w:p>
+        </w:tc>
+        <w:tc>
+          <w:tcPr>
+            <w:tcW w:w="0" w:type="auto"/>
             <w:tcMar>
               <w:top w:w="30" w:type="dxa"/>
               <w:left w:w="120" w:type="dxa"/>
@@ -1101,12 +1081,6 @@
         <w:tc>
           <w:tcPr>
             <w:tcW w:w="0" w:type="auto"/>
-            <w:tcBorders>
-              <w:top w:val="nil"/>
-              <w:left w:val="nil"/>
-              <w:bottom w:val="nil"/>
-              <w:right w:val="nil"/>
-            </w:tcBorders>
             <w:tcMar>
               <w:top w:w="30" w:type="dxa"/>
               <w:left w:w="120" w:type="dxa"/>
@@ -1141,12 +1115,6 @@
         <w:tc>
           <w:tcPr>
             <w:tcW w:w="0" w:type="auto"/>
-            <w:tcBorders>
-              <w:top w:val="nil"/>
-              <w:left w:val="nil"/>
-              <w:bottom w:val="nil"/>
-              <w:right w:val="nil"/>
-            </w:tcBorders>
             <w:tcMar>
               <w:top w:w="30" w:type="dxa"/>
               <w:left w:w="120" w:type="dxa"/>
@@ -1211,42 +1179,30 @@
         <w:tc>
           <w:tcPr>
             <w:tcW w:w="0" w:type="auto"/>
-            <w:tcBorders>
-              <w:top w:val="nil"/>
-              <w:left w:val="nil"/>
-              <w:bottom w:val="nil"/>
-              <w:right w:val="nil"/>
-            </w:tcBorders>
-            <w:tcMar>
-              <w:top w:w="30" w:type="dxa"/>
-              <w:left w:w="120" w:type="dxa"/>
-              <w:bottom w:w="30" w:type="dxa"/>
-              <w:right w:w="120" w:type="dxa"/>
-            </w:tcMar>
-            <w:vAlign w:val="center"/>
-            <w:hideMark/>
-          </w:tcPr>
-          <w:p>
-            <w:pPr>
-              <w:rPr>
-                <w:rFonts w:ascii="Georgia" w:eastAsia="Times New Roman" w:hAnsi="Georgia" w:cs="Times New Roman"/>
-                <w:color w:val="000000"/>
-                <w:sz w:val="22"/>
-                <w:szCs w:val="27"/>
-                <w:lang w:val="en-US" w:eastAsia="zh-CN"/>
-              </w:rPr>
-            </w:pPr>
-          </w:p>
-        </w:tc>
-        <w:tc>
-          <w:tcPr>
-            <w:tcW w:w="0" w:type="auto"/>
-            <w:tcBorders>
-              <w:top w:val="nil"/>
-              <w:left w:val="nil"/>
-              <w:bottom w:val="nil"/>
-              <w:right w:val="nil"/>
-            </w:tcBorders>
+            <w:tcMar>
+              <w:top w:w="30" w:type="dxa"/>
+              <w:left w:w="120" w:type="dxa"/>
+              <w:bottom w:w="30" w:type="dxa"/>
+              <w:right w:w="120" w:type="dxa"/>
+            </w:tcMar>
+            <w:vAlign w:val="center"/>
+            <w:hideMark/>
+          </w:tcPr>
+          <w:p>
+            <w:pPr>
+              <w:rPr>
+                <w:rFonts w:ascii="Georgia" w:eastAsia="Times New Roman" w:hAnsi="Georgia" w:cs="Times New Roman"/>
+                <w:color w:val="000000"/>
+                <w:sz w:val="22"/>
+                <w:szCs w:val="27"/>
+                <w:lang w:val="en-US" w:eastAsia="zh-CN"/>
+              </w:rPr>
+            </w:pPr>
+          </w:p>
+        </w:tc>
+        <w:tc>
+          <w:tcPr>
+            <w:tcW w:w="0" w:type="auto"/>
             <w:tcMar>
               <w:top w:w="30" w:type="dxa"/>
               <w:left w:w="120" w:type="dxa"/>
@@ -1323,42 +1279,30 @@
         <w:tc>
           <w:tcPr>
             <w:tcW w:w="0" w:type="auto"/>
-            <w:tcBorders>
-              <w:top w:val="nil"/>
-              <w:left w:val="nil"/>
-              <w:bottom w:val="nil"/>
-              <w:right w:val="nil"/>
-            </w:tcBorders>
-            <w:tcMar>
-              <w:top w:w="30" w:type="dxa"/>
-              <w:left w:w="120" w:type="dxa"/>
-              <w:bottom w:w="30" w:type="dxa"/>
-              <w:right w:w="120" w:type="dxa"/>
-            </w:tcMar>
-            <w:vAlign w:val="center"/>
-            <w:hideMark/>
-          </w:tcPr>
-          <w:p>
-            <w:pPr>
-              <w:rPr>
-                <w:rFonts w:ascii="Georgia" w:eastAsia="Times New Roman" w:hAnsi="Georgia" w:cs="Times New Roman"/>
-                <w:color w:val="000000"/>
-                <w:sz w:val="22"/>
-                <w:szCs w:val="27"/>
-                <w:lang w:val="en-US" w:eastAsia="zh-CN"/>
-              </w:rPr>
-            </w:pPr>
-          </w:p>
-        </w:tc>
-        <w:tc>
-          <w:tcPr>
-            <w:tcW w:w="0" w:type="auto"/>
-            <w:tcBorders>
-              <w:top w:val="nil"/>
-              <w:left w:val="nil"/>
-              <w:bottom w:val="nil"/>
-              <w:right w:val="nil"/>
-            </w:tcBorders>
+            <w:tcMar>
+              <w:top w:w="30" w:type="dxa"/>
+              <w:left w:w="120" w:type="dxa"/>
+              <w:bottom w:w="30" w:type="dxa"/>
+              <w:right w:w="120" w:type="dxa"/>
+            </w:tcMar>
+            <w:vAlign w:val="center"/>
+            <w:hideMark/>
+          </w:tcPr>
+          <w:p>
+            <w:pPr>
+              <w:rPr>
+                <w:rFonts w:ascii="Georgia" w:eastAsia="Times New Roman" w:hAnsi="Georgia" w:cs="Times New Roman"/>
+                <w:color w:val="000000"/>
+                <w:sz w:val="22"/>
+                <w:szCs w:val="27"/>
+                <w:lang w:val="en-US" w:eastAsia="zh-CN"/>
+              </w:rPr>
+            </w:pPr>
+          </w:p>
+        </w:tc>
+        <w:tc>
+          <w:tcPr>
+            <w:tcW w:w="0" w:type="auto"/>
             <w:tcMar>
               <w:top w:w="30" w:type="dxa"/>
               <w:left w:w="120" w:type="dxa"/>
@@ -1384,12 +1328,6 @@
         <w:tc>
           <w:tcPr>
             <w:tcW w:w="0" w:type="auto"/>
-            <w:tcBorders>
-              <w:top w:val="nil"/>
-              <w:left w:val="nil"/>
-              <w:bottom w:val="nil"/>
-              <w:right w:val="nil"/>
-            </w:tcBorders>
             <w:tcMar>
               <w:top w:w="30" w:type="dxa"/>
               <w:left w:w="120" w:type="dxa"/>
@@ -1424,12 +1362,6 @@
         <w:tc>
           <w:tcPr>
             <w:tcW w:w="0" w:type="auto"/>
-            <w:tcBorders>
-              <w:top w:val="nil"/>
-              <w:left w:val="nil"/>
-              <w:bottom w:val="nil"/>
-              <w:right w:val="nil"/>
-            </w:tcBorders>
             <w:tcMar>
               <w:top w:w="30" w:type="dxa"/>
               <w:left w:w="120" w:type="dxa"/>
@@ -1468,42 +1400,30 @@
         <w:tc>
           <w:tcPr>
             <w:tcW w:w="0" w:type="auto"/>
-            <w:tcBorders>
-              <w:top w:val="nil"/>
-              <w:left w:val="nil"/>
-              <w:bottom w:val="nil"/>
-              <w:right w:val="nil"/>
-            </w:tcBorders>
-            <w:tcMar>
-              <w:top w:w="30" w:type="dxa"/>
-              <w:left w:w="120" w:type="dxa"/>
-              <w:bottom w:w="30" w:type="dxa"/>
-              <w:right w:w="120" w:type="dxa"/>
-            </w:tcMar>
-            <w:vAlign w:val="center"/>
-            <w:hideMark/>
-          </w:tcPr>
-          <w:p>
-            <w:pPr>
-              <w:rPr>
-                <w:rFonts w:ascii="Georgia" w:eastAsia="Times New Roman" w:hAnsi="Georgia" w:cs="Times New Roman"/>
-                <w:color w:val="000000"/>
-                <w:sz w:val="22"/>
-                <w:szCs w:val="27"/>
-                <w:lang w:val="en-US" w:eastAsia="zh-CN"/>
-              </w:rPr>
-            </w:pPr>
-          </w:p>
-        </w:tc>
-        <w:tc>
-          <w:tcPr>
-            <w:tcW w:w="0" w:type="auto"/>
-            <w:tcBorders>
-              <w:top w:val="nil"/>
-              <w:left w:val="nil"/>
-              <w:bottom w:val="nil"/>
-              <w:right w:val="nil"/>
-            </w:tcBorders>
+            <w:tcMar>
+              <w:top w:w="30" w:type="dxa"/>
+              <w:left w:w="120" w:type="dxa"/>
+              <w:bottom w:w="30" w:type="dxa"/>
+              <w:right w:w="120" w:type="dxa"/>
+            </w:tcMar>
+            <w:vAlign w:val="center"/>
+            <w:hideMark/>
+          </w:tcPr>
+          <w:p>
+            <w:pPr>
+              <w:rPr>
+                <w:rFonts w:ascii="Georgia" w:eastAsia="Times New Roman" w:hAnsi="Georgia" w:cs="Times New Roman"/>
+                <w:color w:val="000000"/>
+                <w:sz w:val="22"/>
+                <w:szCs w:val="27"/>
+                <w:lang w:val="en-US" w:eastAsia="zh-CN"/>
+              </w:rPr>
+            </w:pPr>
+          </w:p>
+        </w:tc>
+        <w:tc>
+          <w:tcPr>
+            <w:tcW w:w="0" w:type="auto"/>
             <w:tcMar>
               <w:top w:w="30" w:type="dxa"/>
               <w:left w:w="120" w:type="dxa"/>
@@ -1566,42 +1486,30 @@
         <w:tc>
           <w:tcPr>
             <w:tcW w:w="0" w:type="auto"/>
-            <w:tcBorders>
-              <w:top w:val="nil"/>
-              <w:left w:val="nil"/>
-              <w:bottom w:val="nil"/>
-              <w:right w:val="nil"/>
-            </w:tcBorders>
-            <w:tcMar>
-              <w:top w:w="30" w:type="dxa"/>
-              <w:left w:w="120" w:type="dxa"/>
-              <w:bottom w:w="30" w:type="dxa"/>
-              <w:right w:w="120" w:type="dxa"/>
-            </w:tcMar>
-            <w:vAlign w:val="center"/>
-            <w:hideMark/>
-          </w:tcPr>
-          <w:p>
-            <w:pPr>
-              <w:rPr>
-                <w:rFonts w:ascii="Georgia" w:eastAsia="Times New Roman" w:hAnsi="Georgia" w:cs="Times New Roman"/>
-                <w:color w:val="000000"/>
-                <w:sz w:val="22"/>
-                <w:szCs w:val="27"/>
-                <w:lang w:val="en-US" w:eastAsia="zh-CN"/>
-              </w:rPr>
-            </w:pPr>
-          </w:p>
-        </w:tc>
-        <w:tc>
-          <w:tcPr>
-            <w:tcW w:w="0" w:type="auto"/>
-            <w:tcBorders>
-              <w:top w:val="nil"/>
-              <w:left w:val="nil"/>
-              <w:bottom w:val="nil"/>
-              <w:right w:val="nil"/>
-            </w:tcBorders>
+            <w:tcMar>
+              <w:top w:w="30" w:type="dxa"/>
+              <w:left w:w="120" w:type="dxa"/>
+              <w:bottom w:w="30" w:type="dxa"/>
+              <w:right w:w="120" w:type="dxa"/>
+            </w:tcMar>
+            <w:vAlign w:val="center"/>
+            <w:hideMark/>
+          </w:tcPr>
+          <w:p>
+            <w:pPr>
+              <w:rPr>
+                <w:rFonts w:ascii="Georgia" w:eastAsia="Times New Roman" w:hAnsi="Georgia" w:cs="Times New Roman"/>
+                <w:color w:val="000000"/>
+                <w:sz w:val="22"/>
+                <w:szCs w:val="27"/>
+                <w:lang w:val="en-US" w:eastAsia="zh-CN"/>
+              </w:rPr>
+            </w:pPr>
+          </w:p>
+        </w:tc>
+        <w:tc>
+          <w:tcPr>
+            <w:tcW w:w="0" w:type="auto"/>
             <w:tcMar>
               <w:top w:w="30" w:type="dxa"/>
               <w:left w:w="120" w:type="dxa"/>
@@ -1627,39 +1535,34 @@
         <w:tc>
           <w:tcPr>
             <w:tcW w:w="0" w:type="auto"/>
-            <w:tcBorders>
-              <w:top w:val="nil"/>
-              <w:left w:val="nil"/>
-              <w:bottom w:val="nil"/>
-              <w:right w:val="nil"/>
-            </w:tcBorders>
-            <w:tcMar>
-              <w:top w:w="30" w:type="dxa"/>
-              <w:left w:w="120" w:type="dxa"/>
-              <w:bottom w:w="30" w:type="dxa"/>
-              <w:right w:w="120" w:type="dxa"/>
-            </w:tcMar>
-            <w:vAlign w:val="center"/>
-            <w:hideMark/>
-          </w:tcPr>
-          <w:p>
-            <w:pPr>
-              <w:rPr>
-                <w:rFonts w:ascii="Georgia" w:eastAsia="Times New Roman" w:hAnsi="Georgia" w:cs="Times New Roman"/>
-                <w:color w:val="000000"/>
-                <w:sz w:val="22"/>
-                <w:szCs w:val="27"/>
-                <w:lang w:val="en-US" w:eastAsia="zh-CN"/>
-              </w:rPr>
-            </w:pPr>
-            <w:r>
-              <w:rPr>
-                <w:rFonts w:ascii="Georgia" w:eastAsia="Times New Roman" w:hAnsi="Georgia" w:cs="Times New Roman"/>
-                <w:color w:val="000000"/>
-                <w:sz w:val="22"/>
-                <w:szCs w:val="27"/>
-                <w:lang w:val="en-US" w:eastAsia="zh-CN"/>
-              </w:rPr>
+            <w:tcMar>
+              <w:top w:w="30" w:type="dxa"/>
+              <w:left w:w="120" w:type="dxa"/>
+              <w:bottom w:w="30" w:type="dxa"/>
+              <w:right w:w="120" w:type="dxa"/>
+            </w:tcMar>
+            <w:vAlign w:val="center"/>
+            <w:hideMark/>
+          </w:tcPr>
+          <w:p>
+            <w:pPr>
+              <w:rPr>
+                <w:rFonts w:ascii="Georgia" w:eastAsia="Times New Roman" w:hAnsi="Georgia" w:cs="Times New Roman"/>
+                <w:color w:val="000000"/>
+                <w:sz w:val="22"/>
+                <w:szCs w:val="27"/>
+                <w:lang w:val="en-US" w:eastAsia="zh-CN"/>
+              </w:rPr>
+            </w:pPr>
+            <w:r>
+              <w:rPr>
+                <w:rFonts w:ascii="Georgia" w:eastAsia="Times New Roman" w:hAnsi="Georgia" w:cs="Times New Roman"/>
+                <w:color w:val="000000"/>
+                <w:sz w:val="22"/>
+                <w:szCs w:val="27"/>
+                <w:lang w:val="en-US" w:eastAsia="zh-CN"/>
+              </w:rPr>
+              <w:lastRenderedPageBreak/>
               <w:t>16:40–17:00</w:t>
             </w:r>
           </w:p>
@@ -1667,12 +1570,6 @@
         <w:tc>
           <w:tcPr>
             <w:tcW w:w="0" w:type="auto"/>
-            <w:tcBorders>
-              <w:top w:val="nil"/>
-              <w:left w:val="nil"/>
-              <w:bottom w:val="nil"/>
-              <w:right w:val="nil"/>
-            </w:tcBorders>
             <w:tcMar>
               <w:top w:w="30" w:type="dxa"/>
               <w:left w:w="120" w:type="dxa"/>
@@ -1711,42 +1608,30 @@
         <w:tc>
           <w:tcPr>
             <w:tcW w:w="0" w:type="auto"/>
-            <w:tcBorders>
-              <w:top w:val="nil"/>
-              <w:left w:val="nil"/>
-              <w:bottom w:val="nil"/>
-              <w:right w:val="nil"/>
-            </w:tcBorders>
-            <w:tcMar>
-              <w:top w:w="30" w:type="dxa"/>
-              <w:left w:w="120" w:type="dxa"/>
-              <w:bottom w:w="30" w:type="dxa"/>
-              <w:right w:w="120" w:type="dxa"/>
-            </w:tcMar>
-            <w:vAlign w:val="center"/>
-            <w:hideMark/>
-          </w:tcPr>
-          <w:p>
-            <w:pPr>
-              <w:rPr>
-                <w:rFonts w:ascii="Georgia" w:eastAsia="Times New Roman" w:hAnsi="Georgia" w:cs="Times New Roman"/>
-                <w:color w:val="000000"/>
-                <w:sz w:val="22"/>
-                <w:szCs w:val="27"/>
-                <w:lang w:val="en-US" w:eastAsia="zh-CN"/>
-              </w:rPr>
-            </w:pPr>
-          </w:p>
-        </w:tc>
-        <w:tc>
-          <w:tcPr>
-            <w:tcW w:w="0" w:type="auto"/>
-            <w:tcBorders>
-              <w:top w:val="nil"/>
-              <w:left w:val="nil"/>
-              <w:bottom w:val="nil"/>
-              <w:right w:val="nil"/>
-            </w:tcBorders>
+            <w:tcMar>
+              <w:top w:w="30" w:type="dxa"/>
+              <w:left w:w="120" w:type="dxa"/>
+              <w:bottom w:w="30" w:type="dxa"/>
+              <w:right w:w="120" w:type="dxa"/>
+            </w:tcMar>
+            <w:vAlign w:val="center"/>
+            <w:hideMark/>
+          </w:tcPr>
+          <w:p>
+            <w:pPr>
+              <w:rPr>
+                <w:rFonts w:ascii="Georgia" w:eastAsia="Times New Roman" w:hAnsi="Georgia" w:cs="Times New Roman"/>
+                <w:color w:val="000000"/>
+                <w:sz w:val="22"/>
+                <w:szCs w:val="27"/>
+                <w:lang w:val="en-US" w:eastAsia="zh-CN"/>
+              </w:rPr>
+            </w:pPr>
+          </w:p>
+        </w:tc>
+        <w:tc>
+          <w:tcPr>
+            <w:tcW w:w="0" w:type="auto"/>
             <w:tcMar>
               <w:top w:w="30" w:type="dxa"/>
               <w:left w:w="120" w:type="dxa"/>
@@ -1849,42 +1734,30 @@
         <w:tc>
           <w:tcPr>
             <w:tcW w:w="0" w:type="auto"/>
-            <w:tcBorders>
-              <w:top w:val="nil"/>
-              <w:left w:val="nil"/>
-              <w:bottom w:val="nil"/>
-              <w:right w:val="nil"/>
-            </w:tcBorders>
-            <w:tcMar>
-              <w:top w:w="30" w:type="dxa"/>
-              <w:left w:w="120" w:type="dxa"/>
-              <w:bottom w:w="30" w:type="dxa"/>
-              <w:right w:w="120" w:type="dxa"/>
-            </w:tcMar>
-            <w:vAlign w:val="center"/>
-            <w:hideMark/>
-          </w:tcPr>
-          <w:p>
-            <w:pPr>
-              <w:rPr>
-                <w:rFonts w:ascii="Georgia" w:eastAsia="Times New Roman" w:hAnsi="Georgia" w:cs="Times New Roman"/>
-                <w:color w:val="000000"/>
-                <w:sz w:val="22"/>
-                <w:szCs w:val="27"/>
-                <w:lang w:val="en-US" w:eastAsia="zh-CN"/>
-              </w:rPr>
-            </w:pPr>
-          </w:p>
-        </w:tc>
-        <w:tc>
-          <w:tcPr>
-            <w:tcW w:w="0" w:type="auto"/>
-            <w:tcBorders>
-              <w:top w:val="nil"/>
-              <w:left w:val="nil"/>
-              <w:bottom w:val="nil"/>
-              <w:right w:val="nil"/>
-            </w:tcBorders>
+            <w:tcMar>
+              <w:top w:w="30" w:type="dxa"/>
+              <w:left w:w="120" w:type="dxa"/>
+              <w:bottom w:w="30" w:type="dxa"/>
+              <w:right w:w="120" w:type="dxa"/>
+            </w:tcMar>
+            <w:vAlign w:val="center"/>
+            <w:hideMark/>
+          </w:tcPr>
+          <w:p>
+            <w:pPr>
+              <w:rPr>
+                <w:rFonts w:ascii="Georgia" w:eastAsia="Times New Roman" w:hAnsi="Georgia" w:cs="Times New Roman"/>
+                <w:color w:val="000000"/>
+                <w:sz w:val="22"/>
+                <w:szCs w:val="27"/>
+                <w:lang w:val="en-US" w:eastAsia="zh-CN"/>
+              </w:rPr>
+            </w:pPr>
+          </w:p>
+        </w:tc>
+        <w:tc>
+          <w:tcPr>
+            <w:tcW w:w="0" w:type="auto"/>
             <w:tcMar>
               <w:top w:w="30" w:type="dxa"/>
               <w:left w:w="120" w:type="dxa"/>
@@ -1910,12 +1783,6 @@
         <w:tc>
           <w:tcPr>
             <w:tcW w:w="0" w:type="auto"/>
-            <w:tcBorders>
-              <w:top w:val="nil"/>
-              <w:left w:val="nil"/>
-              <w:bottom w:val="nil"/>
-              <w:right w:val="nil"/>
-            </w:tcBorders>
             <w:tcMar>
               <w:top w:w="30" w:type="dxa"/>
               <w:left w:w="120" w:type="dxa"/>
@@ -1950,12 +1817,6 @@
         <w:tc>
           <w:tcPr>
             <w:tcW w:w="0" w:type="auto"/>
-            <w:tcBorders>
-              <w:top w:val="nil"/>
-              <w:left w:val="nil"/>
-              <w:bottom w:val="nil"/>
-              <w:right w:val="nil"/>
-            </w:tcBorders>
             <w:tcMar>
               <w:top w:w="30" w:type="dxa"/>
               <w:left w:w="120" w:type="dxa"/>
@@ -1992,42 +1853,30 @@
         <w:tc>
           <w:tcPr>
             <w:tcW w:w="0" w:type="auto"/>
-            <w:tcBorders>
-              <w:top w:val="nil"/>
-              <w:left w:val="nil"/>
-              <w:bottom w:val="nil"/>
-              <w:right w:val="nil"/>
-            </w:tcBorders>
-            <w:tcMar>
-              <w:top w:w="30" w:type="dxa"/>
-              <w:left w:w="120" w:type="dxa"/>
-              <w:bottom w:w="30" w:type="dxa"/>
-              <w:right w:w="120" w:type="dxa"/>
-            </w:tcMar>
-            <w:vAlign w:val="center"/>
-            <w:hideMark/>
-          </w:tcPr>
-          <w:p>
-            <w:pPr>
-              <w:rPr>
-                <w:rFonts w:ascii="Georgia" w:eastAsia="Times New Roman" w:hAnsi="Georgia" w:cs="Times New Roman"/>
-                <w:color w:val="000000"/>
-                <w:sz w:val="22"/>
-                <w:szCs w:val="27"/>
-                <w:lang w:val="en-US" w:eastAsia="zh-CN"/>
-              </w:rPr>
-            </w:pPr>
-          </w:p>
-        </w:tc>
-        <w:tc>
-          <w:tcPr>
-            <w:tcW w:w="0" w:type="auto"/>
-            <w:tcBorders>
-              <w:top w:val="nil"/>
-              <w:left w:val="nil"/>
-              <w:bottom w:val="nil"/>
-              <w:right w:val="nil"/>
-            </w:tcBorders>
+            <w:tcMar>
+              <w:top w:w="30" w:type="dxa"/>
+              <w:left w:w="120" w:type="dxa"/>
+              <w:bottom w:w="30" w:type="dxa"/>
+              <w:right w:w="120" w:type="dxa"/>
+            </w:tcMar>
+            <w:vAlign w:val="center"/>
+            <w:hideMark/>
+          </w:tcPr>
+          <w:p>
+            <w:pPr>
+              <w:rPr>
+                <w:rFonts w:ascii="Georgia" w:eastAsia="Times New Roman" w:hAnsi="Georgia" w:cs="Times New Roman"/>
+                <w:color w:val="000000"/>
+                <w:sz w:val="22"/>
+                <w:szCs w:val="27"/>
+                <w:lang w:val="en-US" w:eastAsia="zh-CN"/>
+              </w:rPr>
+            </w:pPr>
+          </w:p>
+        </w:tc>
+        <w:tc>
+          <w:tcPr>
+            <w:tcW w:w="0" w:type="auto"/>
             <w:tcMar>
               <w:top w:w="30" w:type="dxa"/>
               <w:left w:w="120" w:type="dxa"/>
@@ -2053,12 +1902,6 @@
         <w:tc>
           <w:tcPr>
             <w:tcW w:w="0" w:type="auto"/>
-            <w:tcBorders>
-              <w:top w:val="nil"/>
-              <w:left w:val="nil"/>
-              <w:bottom w:val="nil"/>
-              <w:right w:val="nil"/>
-            </w:tcBorders>
             <w:tcMar>
               <w:top w:w="30" w:type="dxa"/>
               <w:left w:w="120" w:type="dxa"/>
@@ -2093,12 +1936,6 @@
         <w:tc>
           <w:tcPr>
             <w:tcW w:w="0" w:type="auto"/>
-            <w:tcBorders>
-              <w:top w:val="nil"/>
-              <w:left w:val="nil"/>
-              <w:bottom w:val="nil"/>
-              <w:right w:val="nil"/>
-            </w:tcBorders>
             <w:tcMar>
               <w:top w:w="30" w:type="dxa"/>
               <w:left w:w="120" w:type="dxa"/>
@@ -2137,42 +1974,30 @@
         <w:tc>
           <w:tcPr>
             <w:tcW w:w="0" w:type="auto"/>
-            <w:tcBorders>
-              <w:top w:val="nil"/>
-              <w:left w:val="nil"/>
-              <w:bottom w:val="nil"/>
-              <w:right w:val="nil"/>
-            </w:tcBorders>
-            <w:tcMar>
-              <w:top w:w="30" w:type="dxa"/>
-              <w:left w:w="120" w:type="dxa"/>
-              <w:bottom w:w="30" w:type="dxa"/>
-              <w:right w:w="120" w:type="dxa"/>
-            </w:tcMar>
-            <w:vAlign w:val="center"/>
-            <w:hideMark/>
-          </w:tcPr>
-          <w:p>
-            <w:pPr>
-              <w:rPr>
-                <w:rFonts w:ascii="Georgia" w:eastAsia="Times New Roman" w:hAnsi="Georgia" w:cs="Times New Roman"/>
-                <w:color w:val="000000"/>
-                <w:sz w:val="22"/>
-                <w:szCs w:val="27"/>
-                <w:lang w:val="en-US" w:eastAsia="zh-CN"/>
-              </w:rPr>
-            </w:pPr>
-          </w:p>
-        </w:tc>
-        <w:tc>
-          <w:tcPr>
-            <w:tcW w:w="0" w:type="auto"/>
-            <w:tcBorders>
-              <w:top w:val="nil"/>
-              <w:left w:val="nil"/>
-              <w:bottom w:val="nil"/>
-              <w:right w:val="nil"/>
-            </w:tcBorders>
+            <w:tcMar>
+              <w:top w:w="30" w:type="dxa"/>
+              <w:left w:w="120" w:type="dxa"/>
+              <w:bottom w:w="30" w:type="dxa"/>
+              <w:right w:w="120" w:type="dxa"/>
+            </w:tcMar>
+            <w:vAlign w:val="center"/>
+            <w:hideMark/>
+          </w:tcPr>
+          <w:p>
+            <w:pPr>
+              <w:rPr>
+                <w:rFonts w:ascii="Georgia" w:eastAsia="Times New Roman" w:hAnsi="Georgia" w:cs="Times New Roman"/>
+                <w:color w:val="000000"/>
+                <w:sz w:val="22"/>
+                <w:szCs w:val="27"/>
+                <w:lang w:val="en-US" w:eastAsia="zh-CN"/>
+              </w:rPr>
+            </w:pPr>
+          </w:p>
+        </w:tc>
+        <w:tc>
+          <w:tcPr>
+            <w:tcW w:w="0" w:type="auto"/>
             <w:tcMar>
               <w:top w:w="30" w:type="dxa"/>
               <w:left w:w="120" w:type="dxa"/>
@@ -2275,42 +2100,30 @@
         <w:tc>
           <w:tcPr>
             <w:tcW w:w="0" w:type="auto"/>
-            <w:tcBorders>
-              <w:top w:val="nil"/>
-              <w:left w:val="nil"/>
-              <w:bottom w:val="nil"/>
-              <w:right w:val="nil"/>
-            </w:tcBorders>
-            <w:tcMar>
-              <w:top w:w="30" w:type="dxa"/>
-              <w:left w:w="120" w:type="dxa"/>
-              <w:bottom w:w="30" w:type="dxa"/>
-              <w:right w:w="120" w:type="dxa"/>
-            </w:tcMar>
-            <w:vAlign w:val="center"/>
-            <w:hideMark/>
-          </w:tcPr>
-          <w:p>
-            <w:pPr>
-              <w:rPr>
-                <w:rFonts w:ascii="Georgia" w:eastAsia="Times New Roman" w:hAnsi="Georgia" w:cs="Times New Roman"/>
-                <w:color w:val="000000"/>
-                <w:sz w:val="22"/>
-                <w:szCs w:val="27"/>
-                <w:lang w:val="en-US" w:eastAsia="zh-CN"/>
-              </w:rPr>
-            </w:pPr>
-          </w:p>
-        </w:tc>
-        <w:tc>
-          <w:tcPr>
-            <w:tcW w:w="0" w:type="auto"/>
-            <w:tcBorders>
-              <w:top w:val="nil"/>
-              <w:left w:val="nil"/>
-              <w:bottom w:val="nil"/>
-              <w:right w:val="nil"/>
-            </w:tcBorders>
+            <w:tcMar>
+              <w:top w:w="30" w:type="dxa"/>
+              <w:left w:w="120" w:type="dxa"/>
+              <w:bottom w:w="30" w:type="dxa"/>
+              <w:right w:w="120" w:type="dxa"/>
+            </w:tcMar>
+            <w:vAlign w:val="center"/>
+            <w:hideMark/>
+          </w:tcPr>
+          <w:p>
+            <w:pPr>
+              <w:rPr>
+                <w:rFonts w:ascii="Georgia" w:eastAsia="Times New Roman" w:hAnsi="Georgia" w:cs="Times New Roman"/>
+                <w:color w:val="000000"/>
+                <w:sz w:val="22"/>
+                <w:szCs w:val="27"/>
+                <w:lang w:val="en-US" w:eastAsia="zh-CN"/>
+              </w:rPr>
+            </w:pPr>
+          </w:p>
+        </w:tc>
+        <w:tc>
+          <w:tcPr>
+            <w:tcW w:w="0" w:type="auto"/>
             <w:tcMar>
               <w:top w:w="30" w:type="dxa"/>
               <w:left w:w="120" w:type="dxa"/>
@@ -2336,12 +2149,6 @@
         <w:tc>
           <w:tcPr>
             <w:tcW w:w="0" w:type="auto"/>
-            <w:tcBorders>
-              <w:top w:val="nil"/>
-              <w:left w:val="nil"/>
-              <w:bottom w:val="nil"/>
-              <w:right w:val="nil"/>
-            </w:tcBorders>
             <w:tcMar>
               <w:top w:w="30" w:type="dxa"/>
               <w:left w:w="120" w:type="dxa"/>
@@ -2376,12 +2183,6 @@
         <w:tc>
           <w:tcPr>
             <w:tcW w:w="0" w:type="auto"/>
-            <w:tcBorders>
-              <w:top w:val="nil"/>
-              <w:left w:val="nil"/>
-              <w:bottom w:val="nil"/>
-              <w:right w:val="nil"/>
-            </w:tcBorders>
             <w:tcMar>
               <w:top w:w="30" w:type="dxa"/>
               <w:left w:w="120" w:type="dxa"/>
@@ -2420,42 +2221,30 @@
         <w:tc>
           <w:tcPr>
             <w:tcW w:w="0" w:type="auto"/>
-            <w:tcBorders>
-              <w:top w:val="nil"/>
-              <w:left w:val="nil"/>
-              <w:bottom w:val="nil"/>
-              <w:right w:val="nil"/>
-            </w:tcBorders>
-            <w:tcMar>
-              <w:top w:w="30" w:type="dxa"/>
-              <w:left w:w="120" w:type="dxa"/>
-              <w:bottom w:w="30" w:type="dxa"/>
-              <w:right w:w="120" w:type="dxa"/>
-            </w:tcMar>
-            <w:vAlign w:val="center"/>
-            <w:hideMark/>
-          </w:tcPr>
-          <w:p>
-            <w:pPr>
-              <w:rPr>
-                <w:rFonts w:ascii="Georgia" w:eastAsia="Times New Roman" w:hAnsi="Georgia" w:cs="Times New Roman"/>
-                <w:color w:val="000000"/>
-                <w:sz w:val="22"/>
-                <w:szCs w:val="27"/>
-                <w:lang w:val="en-US" w:eastAsia="zh-CN"/>
-              </w:rPr>
-            </w:pPr>
-          </w:p>
-        </w:tc>
-        <w:tc>
-          <w:tcPr>
-            <w:tcW w:w="0" w:type="auto"/>
-            <w:tcBorders>
-              <w:top w:val="nil"/>
-              <w:left w:val="nil"/>
-              <w:bottom w:val="nil"/>
-              <w:right w:val="nil"/>
-            </w:tcBorders>
+            <w:tcMar>
+              <w:top w:w="30" w:type="dxa"/>
+              <w:left w:w="120" w:type="dxa"/>
+              <w:bottom w:w="30" w:type="dxa"/>
+              <w:right w:w="120" w:type="dxa"/>
+            </w:tcMar>
+            <w:vAlign w:val="center"/>
+            <w:hideMark/>
+          </w:tcPr>
+          <w:p>
+            <w:pPr>
+              <w:rPr>
+                <w:rFonts w:ascii="Georgia" w:eastAsia="Times New Roman" w:hAnsi="Georgia" w:cs="Times New Roman"/>
+                <w:color w:val="000000"/>
+                <w:sz w:val="22"/>
+                <w:szCs w:val="27"/>
+                <w:lang w:val="en-US" w:eastAsia="zh-CN"/>
+              </w:rPr>
+            </w:pPr>
+          </w:p>
+        </w:tc>
+        <w:tc>
+          <w:tcPr>
+            <w:tcW w:w="0" w:type="auto"/>
             <w:tcMar>
               <w:top w:w="30" w:type="dxa"/>
               <w:left w:w="120" w:type="dxa"/>
@@ -2558,42 +2347,30 @@
         <w:tc>
           <w:tcPr>
             <w:tcW w:w="0" w:type="auto"/>
-            <w:tcBorders>
-              <w:top w:val="nil"/>
-              <w:left w:val="nil"/>
-              <w:bottom w:val="nil"/>
-              <w:right w:val="nil"/>
-            </w:tcBorders>
-            <w:tcMar>
-              <w:top w:w="30" w:type="dxa"/>
-              <w:left w:w="120" w:type="dxa"/>
-              <w:bottom w:w="30" w:type="dxa"/>
-              <w:right w:w="120" w:type="dxa"/>
-            </w:tcMar>
-            <w:vAlign w:val="center"/>
-            <w:hideMark/>
-          </w:tcPr>
-          <w:p>
-            <w:pPr>
-              <w:rPr>
-                <w:rFonts w:ascii="Georgia" w:eastAsia="Times New Roman" w:hAnsi="Georgia" w:cs="Times New Roman"/>
-                <w:color w:val="000000"/>
-                <w:sz w:val="22"/>
-                <w:szCs w:val="27"/>
-                <w:lang w:val="en-US" w:eastAsia="zh-CN"/>
-              </w:rPr>
-            </w:pPr>
-          </w:p>
-        </w:tc>
-        <w:tc>
-          <w:tcPr>
-            <w:tcW w:w="0" w:type="auto"/>
-            <w:tcBorders>
-              <w:top w:val="nil"/>
-              <w:left w:val="nil"/>
-              <w:bottom w:val="nil"/>
-              <w:right w:val="nil"/>
-            </w:tcBorders>
+            <w:tcMar>
+              <w:top w:w="30" w:type="dxa"/>
+              <w:left w:w="120" w:type="dxa"/>
+              <w:bottom w:w="30" w:type="dxa"/>
+              <w:right w:w="120" w:type="dxa"/>
+            </w:tcMar>
+            <w:vAlign w:val="center"/>
+            <w:hideMark/>
+          </w:tcPr>
+          <w:p>
+            <w:pPr>
+              <w:rPr>
+                <w:rFonts w:ascii="Georgia" w:eastAsia="Times New Roman" w:hAnsi="Georgia" w:cs="Times New Roman"/>
+                <w:color w:val="000000"/>
+                <w:sz w:val="22"/>
+                <w:szCs w:val="27"/>
+                <w:lang w:val="en-US" w:eastAsia="zh-CN"/>
+              </w:rPr>
+            </w:pPr>
+          </w:p>
+        </w:tc>
+        <w:tc>
+          <w:tcPr>
+            <w:tcW w:w="0" w:type="auto"/>
             <w:tcMar>
               <w:top w:w="30" w:type="dxa"/>
               <w:left w:w="120" w:type="dxa"/>
@@ -2619,12 +2396,6 @@
         <w:tc>
           <w:tcPr>
             <w:tcW w:w="0" w:type="auto"/>
-            <w:tcBorders>
-              <w:top w:val="nil"/>
-              <w:left w:val="nil"/>
-              <w:bottom w:val="nil"/>
-              <w:right w:val="nil"/>
-            </w:tcBorders>
             <w:tcMar>
               <w:top w:w="30" w:type="dxa"/>
               <w:left w:w="120" w:type="dxa"/>
@@ -2659,12 +2430,6 @@
         <w:tc>
           <w:tcPr>
             <w:tcW w:w="0" w:type="auto"/>
-            <w:tcBorders>
-              <w:top w:val="nil"/>
-              <w:left w:val="nil"/>
-              <w:bottom w:val="nil"/>
-              <w:right w:val="nil"/>
-            </w:tcBorders>
             <w:tcMar>
               <w:top w:w="30" w:type="dxa"/>
               <w:left w:w="120" w:type="dxa"/>
@@ -2703,42 +2468,30 @@
         <w:tc>
           <w:tcPr>
             <w:tcW w:w="0" w:type="auto"/>
-            <w:tcBorders>
-              <w:top w:val="nil"/>
-              <w:left w:val="nil"/>
-              <w:bottom w:val="nil"/>
-              <w:right w:val="nil"/>
-            </w:tcBorders>
-            <w:tcMar>
-              <w:top w:w="30" w:type="dxa"/>
-              <w:left w:w="120" w:type="dxa"/>
-              <w:bottom w:w="30" w:type="dxa"/>
-              <w:right w:w="120" w:type="dxa"/>
-            </w:tcMar>
-            <w:vAlign w:val="center"/>
-            <w:hideMark/>
-          </w:tcPr>
-          <w:p>
-            <w:pPr>
-              <w:rPr>
-                <w:rFonts w:ascii="Georgia" w:eastAsia="Times New Roman" w:hAnsi="Georgia" w:cs="Times New Roman"/>
-                <w:color w:val="000000"/>
-                <w:sz w:val="22"/>
-                <w:szCs w:val="27"/>
-                <w:lang w:val="en-US" w:eastAsia="zh-CN"/>
-              </w:rPr>
-            </w:pPr>
-          </w:p>
-        </w:tc>
-        <w:tc>
-          <w:tcPr>
-            <w:tcW w:w="0" w:type="auto"/>
-            <w:tcBorders>
-              <w:top w:val="nil"/>
-              <w:left w:val="nil"/>
-              <w:bottom w:val="nil"/>
-              <w:right w:val="nil"/>
-            </w:tcBorders>
+            <w:tcMar>
+              <w:top w:w="30" w:type="dxa"/>
+              <w:left w:w="120" w:type="dxa"/>
+              <w:bottom w:w="30" w:type="dxa"/>
+              <w:right w:w="120" w:type="dxa"/>
+            </w:tcMar>
+            <w:vAlign w:val="center"/>
+            <w:hideMark/>
+          </w:tcPr>
+          <w:p>
+            <w:pPr>
+              <w:rPr>
+                <w:rFonts w:ascii="Georgia" w:eastAsia="Times New Roman" w:hAnsi="Georgia" w:cs="Times New Roman"/>
+                <w:color w:val="000000"/>
+                <w:sz w:val="22"/>
+                <w:szCs w:val="27"/>
+                <w:lang w:val="en-US" w:eastAsia="zh-CN"/>
+              </w:rPr>
+            </w:pPr>
+          </w:p>
+        </w:tc>
+        <w:tc>
+          <w:tcPr>
+            <w:tcW w:w="0" w:type="auto"/>
             <w:tcMar>
               <w:top w:w="30" w:type="dxa"/>
               <w:left w:w="120" w:type="dxa"/>
@@ -2828,8 +2581,6 @@
           <w:rFonts w:ascii="Calibri" w:hAnsi="Calibri"/>
         </w:rPr>
       </w:pPr>
-      <w:bookmarkStart w:id="0" w:name="_GoBack"/>
-      <w:bookmarkEnd w:id="0"/>
     </w:p>
     <w:p>
       <w:pPr>
@@ -3250,6 +3001,7 @@
   <w:style w:type="character" w:default="1" w:styleId="DefaultParagraphFont">
     <w:name w:val="Default Paragraph Font"/>
     <w:uiPriority w:val="1"/>
+    <w:semiHidden/>
     <w:unhideWhenUsed/>
   </w:style>
   <w:style w:type="table" w:default="1" w:styleId="TableNormal">
